--- a/Virtual Reality shop360.docx
+++ b/Virtual Reality shop360.docx
@@ -686,6 +686,114 @@
     </w:p>
     <w:p>
       <w:pPr>
+        <w:spacing w:before="100" w:beforeAutospacing="1" w:after="100" w:afterAutospacing="1" w:line="240" w:lineRule="auto"/>
+        <w:rPr>
+          <w:rFonts w:ascii="Times New Roman" w:eastAsia="Times New Roman" w:hAnsi="Times New Roman" w:cs="Times New Roman"/>
+          <w:sz w:val="24"/>
+          <w:szCs w:val="24"/>
+        </w:rPr>
+      </w:pPr>
+    </w:p>
+    <w:p>
+      <w:pPr>
+        <w:spacing w:before="100" w:beforeAutospacing="1" w:after="100" w:afterAutospacing="1" w:line="240" w:lineRule="auto"/>
+        <w:rPr>
+          <w:rFonts w:ascii="Times New Roman" w:eastAsia="Times New Roman" w:hAnsi="Times New Roman" w:cs="Times New Roman"/>
+          <w:sz w:val="24"/>
+          <w:szCs w:val="24"/>
+        </w:rPr>
+      </w:pPr>
+      <w:r>
+        <w:rPr>
+          <w:rFonts w:ascii="Times New Roman" w:eastAsia="Times New Roman" w:hAnsi="Times New Roman" w:cs="Times New Roman"/>
+          <w:sz w:val="24"/>
+          <w:szCs w:val="24"/>
+        </w:rPr>
+        <w:t xml:space="preserve">How this will </w:t>
+      </w:r>
+      <w:proofErr w:type="gramStart"/>
+      <w:r>
+        <w:rPr>
+          <w:rFonts w:ascii="Times New Roman" w:eastAsia="Times New Roman" w:hAnsi="Times New Roman" w:cs="Times New Roman"/>
+          <w:sz w:val="24"/>
+          <w:szCs w:val="24"/>
+        </w:rPr>
+        <w:t>work :</w:t>
+      </w:r>
+      <w:proofErr w:type="gramEnd"/>
+      <w:r>
+        <w:rPr>
+          <w:rFonts w:ascii="Times New Roman" w:eastAsia="Times New Roman" w:hAnsi="Times New Roman" w:cs="Times New Roman"/>
+          <w:sz w:val="24"/>
+          <w:szCs w:val="24"/>
+        </w:rPr>
+        <w:t xml:space="preserve"> </w:t>
+      </w:r>
+    </w:p>
+    <w:p>
+      <w:pPr>
+        <w:spacing w:before="100" w:beforeAutospacing="1" w:after="100" w:afterAutospacing="1" w:line="240" w:lineRule="auto"/>
+        <w:rPr>
+          <w:rFonts w:ascii="Times New Roman" w:eastAsia="Times New Roman" w:hAnsi="Times New Roman" w:cs="Times New Roman"/>
+          <w:sz w:val="24"/>
+          <w:szCs w:val="24"/>
+        </w:rPr>
+      </w:pPr>
+    </w:p>
+    <w:p>
+      <w:pPr>
+        <w:spacing w:before="100" w:beforeAutospacing="1" w:after="100" w:afterAutospacing="1" w:line="240" w:lineRule="auto"/>
+        <w:rPr>
+          <w:rFonts w:ascii="Times New Roman" w:eastAsia="Times New Roman" w:hAnsi="Times New Roman" w:cs="Times New Roman"/>
+          <w:sz w:val="24"/>
+          <w:szCs w:val="24"/>
+        </w:rPr>
+      </w:pPr>
+      <w:r>
+        <w:rPr>
+          <w:rFonts w:ascii="Times New Roman" w:eastAsia="Times New Roman" w:hAnsi="Times New Roman" w:cs="Times New Roman"/>
+          <w:sz w:val="24"/>
+          <w:szCs w:val="24"/>
+        </w:rPr>
+        <w:drawing>
+          <wp:inline distT="0" distB="0" distL="0" distR="0" wp14:anchorId="4ECB8C3E" wp14:editId="72C1F85D">
+            <wp:extent cx="5943600" cy="3402965"/>
+            <wp:effectExtent l="0" t="0" r="0" b="6985"/>
+            <wp:docPr id="3" name="Picture 3"/>
+            <wp:cNvGraphicFramePr>
+              <a:graphicFrameLocks xmlns:a="http://schemas.openxmlformats.org/drawingml/2006/main" noChangeAspect="1"/>
+            </wp:cNvGraphicFramePr>
+            <a:graphic xmlns:a="http://schemas.openxmlformats.org/drawingml/2006/main">
+              <a:graphicData uri="http://schemas.openxmlformats.org/drawingml/2006/picture">
+                <pic:pic xmlns:pic="http://schemas.openxmlformats.org/drawingml/2006/picture">
+                  <pic:nvPicPr>
+                    <pic:cNvPr id="1" name=""/>
+                    <pic:cNvPicPr/>
+                  </pic:nvPicPr>
+                  <pic:blipFill>
+                    <a:blip r:embed="rId6"/>
+                    <a:stretch>
+                      <a:fillRect/>
+                    </a:stretch>
+                  </pic:blipFill>
+                  <pic:spPr>
+                    <a:xfrm>
+                      <a:off x="0" y="0"/>
+                      <a:ext cx="5943600" cy="3402965"/>
+                    </a:xfrm>
+                    <a:prstGeom prst="rect">
+                      <a:avLst/>
+                    </a:prstGeom>
+                  </pic:spPr>
+                </pic:pic>
+              </a:graphicData>
+            </a:graphic>
+          </wp:inline>
+        </w:drawing>
+      </w:r>
+    </w:p>
+    <w:p>
+      <w:pPr>
         <w:spacing w:after="0" w:line="240" w:lineRule="auto"/>
         <w:rPr>
           <w:rFonts w:ascii="Times New Roman" w:eastAsia="Times New Roman" w:hAnsi="Times New Roman" w:cs="Times New Roman"/>
@@ -700,7 +808,7 @@
           <w:szCs w:val="24"/>
         </w:rPr>
         <w:pict w14:anchorId="214C96FB">
-          <v:rect id="_x0000_i1314" style="width:0;height:1.5pt" o:hralign="center" o:hrstd="t" o:hr="t" fillcolor="#a0a0a0" stroked="f"/>
+          <v:rect id="_x0000_i1025" style="width:0;height:1.5pt" o:hralign="center" o:hrstd="t" o:hr="t" fillcolor="#a0a0a0" stroked="f"/>
         </w:pict>
       </w:r>
     </w:p>
@@ -837,6 +945,7 @@
           <w:sz w:val="24"/>
           <w:szCs w:val="24"/>
         </w:rPr>
+        <w:lastRenderedPageBreak/>
         <w:t>Product Owner:</w:t>
       </w:r>
       <w:r>
@@ -928,7 +1037,7 @@
           <w:szCs w:val="24"/>
         </w:rPr>
         <w:pict w14:anchorId="1248E777">
-          <v:rect id="_x0000_i1315" style="width:0;height:1.5pt" o:hralign="center" o:hrstd="t" o:hr="t" fillcolor="#a0a0a0" stroked="f"/>
+          <v:rect id="_x0000_i1026" style="width:0;height:1.5pt" o:hralign="center" o:hrstd="t" o:hr="t" fillcolor="#a0a0a0" stroked="f"/>
         </w:pict>
       </w:r>
     </w:p>
@@ -1175,6 +1284,7 @@
         </w:rPr>
         <w:t xml:space="preserve">Prioritize tasks using </w:t>
       </w:r>
+      <w:proofErr w:type="spellStart"/>
       <w:r>
         <w:rPr>
           <w:rFonts w:ascii="Times New Roman" w:eastAsia="Times New Roman" w:hAnsi="Times New Roman" w:cs="Times New Roman"/>
@@ -1185,6 +1295,7 @@
         </w:rPr>
         <w:t>MoSCoW</w:t>
       </w:r>
+      <w:proofErr w:type="spellEnd"/>
       <w:r>
         <w:rPr>
           <w:rFonts w:ascii="Times New Roman" w:eastAsia="Times New Roman" w:hAnsi="Times New Roman" w:cs="Times New Roman"/>
@@ -1319,7 +1430,25 @@
           <w:sz w:val="24"/>
           <w:szCs w:val="24"/>
         </w:rPr>
-        <w:t xml:space="preserve"> Multi-currency support, offline mod</w:t>
+        <w:t xml:space="preserve"> </w:t>
+      </w:r>
+      <w:proofErr w:type="gramStart"/>
+      <w:r>
+        <w:rPr>
+          <w:rFonts w:ascii="Times New Roman" w:eastAsia="Times New Roman" w:hAnsi="Times New Roman" w:cs="Times New Roman"/>
+          <w:sz w:val="24"/>
+          <w:szCs w:val="24"/>
+        </w:rPr>
+        <w:t>Multi-currency</w:t>
+      </w:r>
+      <w:proofErr w:type="gramEnd"/>
+      <w:r>
+        <w:rPr>
+          <w:rFonts w:ascii="Times New Roman" w:eastAsia="Times New Roman" w:hAnsi="Times New Roman" w:cs="Times New Roman"/>
+          <w:sz w:val="24"/>
+          <w:szCs w:val="24"/>
+        </w:rPr>
+        <w:t xml:space="preserve"> support, offline mod</w:t>
       </w:r>
       <w:r>
         <w:rPr>
@@ -1406,7 +1535,6 @@
           <w:sz w:val="20"/>
           <w:szCs w:val="20"/>
         </w:rPr>
-        <w:lastRenderedPageBreak/>
         <w:t>Sprint 1: Basic Virtual Store Setup</w:t>
       </w:r>
     </w:p>
@@ -1674,6 +1802,7 @@
           <w:sz w:val="24"/>
           <w:szCs w:val="24"/>
         </w:rPr>
+        <w:lastRenderedPageBreak/>
         <w:t>Add multi-user shopping experiences (e.g., friends shopping together in VR).</w:t>
       </w:r>
     </w:p>
@@ -2093,7 +2222,7 @@
           <w:szCs w:val="24"/>
         </w:rPr>
         <w:pict w14:anchorId="11E47043">
-          <v:rect id="_x0000_i1316" style="width:0;height:1.5pt" o:hralign="center" o:hrstd="t" o:hr="t" fillcolor="#a0a0a0" stroked="f"/>
+          <v:rect id="_x0000_i1027" style="width:0;height:1.5pt" o:hralign="center" o:hrstd="t" o:hr="t" fillcolor="#a0a0a0" stroked="f"/>
         </w:pict>
       </w:r>
     </w:p>
@@ -2173,7 +2302,6 @@
           <w:sz w:val="24"/>
           <w:szCs w:val="24"/>
         </w:rPr>
-        <w:lastRenderedPageBreak/>
         <w:t>Customer Collaboration:</w:t>
       </w:r>
       <w:r>
@@ -2265,7 +2393,7 @@
           <w:szCs w:val="24"/>
         </w:rPr>
         <w:pict w14:anchorId="03B37E61">
-          <v:rect id="_x0000_i1317" style="width:0;height:1.5pt" o:hralign="center" o:hrstd="t" o:hr="t" fillcolor="#a0a0a0" stroked="f"/>
+          <v:rect id="_x0000_i1028" style="width:0;height:1.5pt" o:hralign="center" o:hrstd="t" o:hr="t" fillcolor="#a0a0a0" stroked="f"/>
         </w:pict>
       </w:r>
     </w:p>
@@ -2436,7 +2564,7 @@
           <w:szCs w:val="24"/>
         </w:rPr>
         <w:pict w14:anchorId="18040005">
-          <v:rect id="_x0000_i1318" style="width:0;height:1.5pt" o:hralign="center" o:hrstd="t" o:hr="t" fillcolor="#a0a0a0" stroked="f"/>
+          <v:rect id="_x0000_i1029" style="width:0;height:1.5pt" o:hralign="center" o:hrstd="t" o:hr="t" fillcolor="#a0a0a0" stroked="f"/>
         </w:pict>
       </w:r>
     </w:p>
@@ -5880,6 +6008,7 @@
   <w:style w:type="character" w:default="1" w:styleId="DefaultParagraphFont">
     <w:name w:val="Default Paragraph Font"/>
     <w:uiPriority w:val="1"/>
+    <w:semiHidden/>
     <w:unhideWhenUsed/>
   </w:style>
   <w:style w:type="table" w:default="1" w:styleId="TableNormal">
